--- a/web1.0/BackStage/file/关于服务和活动使用说明.docx
+++ b/web1.0/BackStage/file/关于服务和活动使用说明.docx
@@ -47,6 +47,7 @@
     <w:p>
       <w:pPr>
         <w:numPr>
+          <w:ilvl w:val="0"/>
           <w:numId w:val="0"/>
         </w:numPr>
       </w:pPr>
@@ -97,13 +98,15 @@
     <w:p>
       <w:pPr>
         <w:numPr>
-          <w:numId w:val="0"/>
-        </w:numPr>
-      </w:pPr>
-    </w:p>
-    <w:p>
-      <w:pPr>
-        <w:numPr>
+          <w:ilvl w:val="0"/>
+          <w:numId w:val="0"/>
+        </w:numPr>
+      </w:pPr>
+    </w:p>
+    <w:p>
+      <w:pPr>
+        <w:numPr>
+          <w:ilvl w:val="0"/>
           <w:numId w:val="0"/>
         </w:numPr>
         <w:rPr>
@@ -122,17 +125,19 @@
     <w:p>
       <w:pPr>
         <w:numPr>
-          <w:numId w:val="0"/>
-        </w:numPr>
-        <w:rPr>
-          <w:rFonts w:hint="eastAsia"/>
-          <w:lang w:val="en-US" w:eastAsia="zh-CN"/>
-        </w:rPr>
-      </w:pPr>
-    </w:p>
-    <w:p>
-      <w:pPr>
-        <w:numPr>
+          <w:ilvl w:val="0"/>
+          <w:numId w:val="0"/>
+        </w:numPr>
+        <w:rPr>
+          <w:rFonts w:hint="eastAsia"/>
+          <w:lang w:val="en-US" w:eastAsia="zh-CN"/>
+        </w:rPr>
+      </w:pPr>
+    </w:p>
+    <w:p>
+      <w:pPr>
+        <w:numPr>
+          <w:ilvl w:val="0"/>
           <w:numId w:val="0"/>
         </w:numPr>
         <w:rPr>
@@ -151,17 +156,19 @@
     <w:p>
       <w:pPr>
         <w:numPr>
-          <w:numId w:val="0"/>
-        </w:numPr>
-        <w:rPr>
-          <w:rFonts w:hint="eastAsia"/>
-          <w:lang w:val="en-US" w:eastAsia="zh-CN"/>
-        </w:rPr>
-      </w:pPr>
-    </w:p>
-    <w:p>
-      <w:pPr>
-        <w:numPr>
+          <w:ilvl w:val="0"/>
+          <w:numId w:val="0"/>
+        </w:numPr>
+        <w:rPr>
+          <w:rFonts w:hint="eastAsia"/>
+          <w:lang w:val="en-US" w:eastAsia="zh-CN"/>
+        </w:rPr>
+      </w:pPr>
+    </w:p>
+    <w:p>
+      <w:pPr>
+        <w:numPr>
+          <w:ilvl w:val="0"/>
           <w:numId w:val="0"/>
         </w:numPr>
       </w:pPr>
@@ -212,13 +219,15 @@
     <w:p>
       <w:pPr>
         <w:numPr>
-          <w:numId w:val="0"/>
-        </w:numPr>
-      </w:pPr>
-    </w:p>
-    <w:p>
-      <w:pPr>
-        <w:numPr>
+          <w:ilvl w:val="0"/>
+          <w:numId w:val="0"/>
+        </w:numPr>
+      </w:pPr>
+    </w:p>
+    <w:p>
+      <w:pPr>
+        <w:numPr>
+          <w:ilvl w:val="0"/>
           <w:numId w:val="0"/>
         </w:numPr>
         <w:rPr>
@@ -237,17 +246,19 @@
     <w:p>
       <w:pPr>
         <w:numPr>
-          <w:numId w:val="0"/>
-        </w:numPr>
-        <w:rPr>
-          <w:rFonts w:hint="eastAsia"/>
-          <w:lang w:val="en-US" w:eastAsia="zh-CN"/>
-        </w:rPr>
-      </w:pPr>
-    </w:p>
-    <w:p>
-      <w:pPr>
-        <w:numPr>
+          <w:ilvl w:val="0"/>
+          <w:numId w:val="0"/>
+        </w:numPr>
+        <w:rPr>
+          <w:rFonts w:hint="eastAsia"/>
+          <w:lang w:val="en-US" w:eastAsia="zh-CN"/>
+        </w:rPr>
+      </w:pPr>
+    </w:p>
+    <w:p>
+      <w:pPr>
+        <w:numPr>
+          <w:ilvl w:val="0"/>
           <w:numId w:val="0"/>
         </w:numPr>
       </w:pPr>
@@ -298,6 +309,7 @@
     <w:p>
       <w:pPr>
         <w:numPr>
+          <w:ilvl w:val="0"/>
           <w:numId w:val="0"/>
         </w:numPr>
         <w:rPr>
@@ -316,17 +328,19 @@
     <w:p>
       <w:pPr>
         <w:numPr>
-          <w:numId w:val="0"/>
-        </w:numPr>
-        <w:rPr>
-          <w:rFonts w:hint="eastAsia"/>
-          <w:lang w:val="en-US" w:eastAsia="zh-CN"/>
-        </w:rPr>
-      </w:pPr>
-    </w:p>
-    <w:p>
-      <w:pPr>
-        <w:numPr>
+          <w:ilvl w:val="0"/>
+          <w:numId w:val="0"/>
+        </w:numPr>
+        <w:rPr>
+          <w:rFonts w:hint="eastAsia"/>
+          <w:lang w:val="en-US" w:eastAsia="zh-CN"/>
+        </w:rPr>
+      </w:pPr>
+    </w:p>
+    <w:p>
+      <w:pPr>
+        <w:numPr>
+          <w:ilvl w:val="0"/>
           <w:numId w:val="0"/>
         </w:numPr>
       </w:pPr>
@@ -377,13 +391,15 @@
     <w:p>
       <w:pPr>
         <w:numPr>
-          <w:numId w:val="0"/>
-        </w:numPr>
-      </w:pPr>
-    </w:p>
-    <w:p>
-      <w:pPr>
-        <w:numPr>
+          <w:ilvl w:val="0"/>
+          <w:numId w:val="0"/>
+        </w:numPr>
+      </w:pPr>
+    </w:p>
+    <w:p>
+      <w:pPr>
+        <w:numPr>
+          <w:ilvl w:val="0"/>
           <w:numId w:val="0"/>
         </w:numPr>
         <w:rPr>
@@ -418,17 +434,19 @@
     <w:p>
       <w:pPr>
         <w:numPr>
-          <w:numId w:val="0"/>
-        </w:numPr>
-        <w:rPr>
-          <w:rFonts w:hint="eastAsia"/>
-          <w:lang w:val="en-US" w:eastAsia="zh-CN"/>
-        </w:rPr>
-      </w:pPr>
-    </w:p>
-    <w:p>
-      <w:pPr>
-        <w:numPr>
+          <w:ilvl w:val="0"/>
+          <w:numId w:val="0"/>
+        </w:numPr>
+        <w:rPr>
+          <w:rFonts w:hint="eastAsia"/>
+          <w:lang w:val="en-US" w:eastAsia="zh-CN"/>
+        </w:rPr>
+      </w:pPr>
+    </w:p>
+    <w:p>
+      <w:pPr>
+        <w:numPr>
+          <w:ilvl w:val="0"/>
           <w:numId w:val="0"/>
         </w:numPr>
       </w:pPr>
@@ -479,13 +497,15 @@
     <w:p>
       <w:pPr>
         <w:numPr>
-          <w:numId w:val="0"/>
-        </w:numPr>
-      </w:pPr>
-    </w:p>
-    <w:p>
-      <w:pPr>
-        <w:numPr>
+          <w:ilvl w:val="0"/>
+          <w:numId w:val="0"/>
+        </w:numPr>
+      </w:pPr>
+    </w:p>
+    <w:p>
+      <w:pPr>
+        <w:numPr>
+          <w:ilvl w:val="0"/>
           <w:numId w:val="0"/>
         </w:numPr>
         <w:rPr>
@@ -532,17 +552,19 @@
     <w:p>
       <w:pPr>
         <w:numPr>
-          <w:numId w:val="0"/>
-        </w:numPr>
-        <w:rPr>
-          <w:rFonts w:hint="eastAsia"/>
-          <w:lang w:val="en-US" w:eastAsia="zh-CN"/>
-        </w:rPr>
-      </w:pPr>
-    </w:p>
-    <w:p>
-      <w:pPr>
-        <w:numPr>
+          <w:ilvl w:val="0"/>
+          <w:numId w:val="0"/>
+        </w:numPr>
+        <w:rPr>
+          <w:rFonts w:hint="eastAsia"/>
+          <w:lang w:val="en-US" w:eastAsia="zh-CN"/>
+        </w:rPr>
+      </w:pPr>
+    </w:p>
+    <w:p>
+      <w:pPr>
+        <w:numPr>
+          <w:ilvl w:val="0"/>
           <w:numId w:val="0"/>
         </w:numPr>
       </w:pPr>
@@ -593,13 +615,15 @@
     <w:p>
       <w:pPr>
         <w:numPr>
-          <w:numId w:val="0"/>
-        </w:numPr>
-      </w:pPr>
-    </w:p>
-    <w:p>
-      <w:pPr>
-        <w:numPr>
+          <w:ilvl w:val="0"/>
+          <w:numId w:val="0"/>
+        </w:numPr>
+      </w:pPr>
+    </w:p>
+    <w:p>
+      <w:pPr>
+        <w:numPr>
+          <w:ilvl w:val="0"/>
           <w:numId w:val="0"/>
         </w:numPr>
         <w:rPr>
@@ -618,17 +642,19 @@
     <w:p>
       <w:pPr>
         <w:numPr>
-          <w:numId w:val="0"/>
-        </w:numPr>
-        <w:rPr>
-          <w:rFonts w:hint="eastAsia"/>
-          <w:lang w:val="en-US" w:eastAsia="zh-CN"/>
-        </w:rPr>
-      </w:pPr>
-    </w:p>
-    <w:p>
-      <w:pPr>
-        <w:numPr>
+          <w:ilvl w:val="0"/>
+          <w:numId w:val="0"/>
+        </w:numPr>
+        <w:rPr>
+          <w:rFonts w:hint="eastAsia"/>
+          <w:lang w:val="en-US" w:eastAsia="zh-CN"/>
+        </w:rPr>
+      </w:pPr>
+    </w:p>
+    <w:p>
+      <w:pPr>
+        <w:numPr>
+          <w:ilvl w:val="0"/>
           <w:numId w:val="0"/>
         </w:numPr>
       </w:pPr>
@@ -679,17 +705,19 @@
     <w:p>
       <w:pPr>
         <w:numPr>
-          <w:numId w:val="0"/>
-        </w:numPr>
-        <w:rPr>
-          <w:rFonts w:hint="eastAsia"/>
-          <w:lang w:val="en-US" w:eastAsia="zh-CN"/>
-        </w:rPr>
-      </w:pPr>
-    </w:p>
-    <w:p>
-      <w:pPr>
-        <w:numPr>
+          <w:ilvl w:val="0"/>
+          <w:numId w:val="0"/>
+        </w:numPr>
+        <w:rPr>
+          <w:rFonts w:hint="eastAsia"/>
+          <w:lang w:val="en-US" w:eastAsia="zh-CN"/>
+        </w:rPr>
+      </w:pPr>
+    </w:p>
+    <w:p>
+      <w:pPr>
+        <w:numPr>
+          <w:ilvl w:val="0"/>
           <w:numId w:val="0"/>
         </w:numPr>
         <w:rPr>
@@ -736,17 +764,19 @@
     <w:p>
       <w:pPr>
         <w:numPr>
-          <w:numId w:val="0"/>
-        </w:numPr>
-        <w:rPr>
-          <w:rFonts w:hint="eastAsia"/>
-          <w:lang w:val="en-US" w:eastAsia="zh-CN"/>
-        </w:rPr>
-      </w:pPr>
-    </w:p>
-    <w:p>
-      <w:pPr>
-        <w:numPr>
+          <w:ilvl w:val="0"/>
+          <w:numId w:val="0"/>
+        </w:numPr>
+        <w:rPr>
+          <w:rFonts w:hint="eastAsia"/>
+          <w:lang w:val="en-US" w:eastAsia="zh-CN"/>
+        </w:rPr>
+      </w:pPr>
+    </w:p>
+    <w:p>
+      <w:pPr>
+        <w:numPr>
+          <w:ilvl w:val="0"/>
           <w:numId w:val="0"/>
         </w:numPr>
         <w:rPr>
@@ -784,6 +814,7 @@
     <w:p>
       <w:pPr>
         <w:numPr>
+          <w:ilvl w:val="0"/>
           <w:numId w:val="0"/>
         </w:numPr>
         <w:ind w:firstLine="420" w:firstLineChars="0"/>
@@ -835,6 +866,7 @@
     <w:p>
       <w:pPr>
         <w:numPr>
+          <w:ilvl w:val="0"/>
           <w:numId w:val="0"/>
         </w:numPr>
         <w:ind w:firstLine="420" w:firstLineChars="0"/>
@@ -843,6 +875,7 @@
     <w:p>
       <w:pPr>
         <w:numPr>
+          <w:ilvl w:val="0"/>
           <w:numId w:val="0"/>
         </w:numPr>
         <w:ind w:firstLine="420" w:firstLineChars="0"/>
@@ -856,12 +889,13 @@
           <w:rFonts w:hint="eastAsia"/>
           <w:lang w:val="en-US" w:eastAsia="zh-CN"/>
         </w:rPr>
-        <w:t>删除分类时，请注意保持当前分类下的并无已申请的服务，因为删除分类后，当前分类下的所有服务也会一并删除</w:t>
-      </w:r>
-    </w:p>
-    <w:p>
-      <w:pPr>
-        <w:numPr>
+        <w:t>删除分类时，请特别注意，删除分类后，当前分类下的所有服务也会一并删除，所以请谨慎操作。</w:t>
+      </w:r>
+    </w:p>
+    <w:p>
+      <w:pPr>
+        <w:numPr>
+          <w:ilvl w:val="0"/>
           <w:numId w:val="0"/>
         </w:numPr>
         <w:ind w:firstLine="420" w:firstLineChars="0"/>
@@ -894,6 +928,7 @@
     <w:p>
       <w:pPr>
         <w:numPr>
+          <w:ilvl w:val="0"/>
           <w:numId w:val="0"/>
         </w:numPr>
         <w:ind w:leftChars="0" w:firstLine="420" w:firstLineChars="0"/>
@@ -945,6 +980,7 @@
     <w:p>
       <w:pPr>
         <w:numPr>
+          <w:ilvl w:val="0"/>
           <w:numId w:val="0"/>
         </w:numPr>
         <w:ind w:leftChars="0" w:firstLine="420" w:firstLineChars="0"/>
@@ -964,6 +1000,7 @@
     <w:p>
       <w:pPr>
         <w:numPr>
+          <w:ilvl w:val="0"/>
           <w:numId w:val="0"/>
         </w:numPr>
         <w:ind w:leftChars="0" w:firstLine="420" w:firstLineChars="0"/>
@@ -976,9 +1013,835 @@
     <w:p>
       <w:pPr>
         <w:numPr>
+          <w:ilvl w:val="0"/>
           <w:numId w:val="0"/>
         </w:numPr>
         <w:ind w:leftChars="0" w:firstLine="420" w:firstLineChars="0"/>
+        <w:rPr>
+          <w:rFonts w:hint="eastAsia"/>
+          <w:lang w:val="en-US" w:eastAsia="zh-CN"/>
+        </w:rPr>
+      </w:pPr>
+    </w:p>
+    <w:p>
+      <w:pPr>
+        <w:numPr>
+          <w:ilvl w:val="0"/>
+          <w:numId w:val="0"/>
+        </w:numPr>
+        <w:rPr>
+          <w:rFonts w:hint="eastAsia"/>
+          <w:lang w:val="en-US" w:eastAsia="zh-CN"/>
+        </w:rPr>
+      </w:pPr>
+    </w:p>
+    <w:p>
+      <w:pPr>
+        <w:numPr>
+          <w:ilvl w:val="0"/>
+          <w:numId w:val="1"/>
+        </w:numPr>
+        <w:rPr>
+          <w:rFonts w:hint="eastAsia"/>
+          <w:sz w:val="28"/>
+          <w:szCs w:val="36"/>
+          <w:lang w:val="en-US" w:eastAsia="zh-CN"/>
+        </w:rPr>
+      </w:pPr>
+      <w:r>
+        <w:rPr>
+          <w:rFonts w:hint="eastAsia"/>
+          <w:sz w:val="28"/>
+          <w:szCs w:val="36"/>
+          <w:lang w:val="en-US" w:eastAsia="zh-CN"/>
+        </w:rPr>
+        <w:t>活动</w:t>
+      </w:r>
+    </w:p>
+    <w:p>
+      <w:pPr>
+        <w:numPr>
+          <w:numId w:val="0"/>
+        </w:numPr>
+      </w:pPr>
+      <w:r>
+        <w:drawing>
+          <wp:inline distT="0" distB="0" distL="114300" distR="114300">
+            <wp:extent cx="5269865" cy="2380615"/>
+            <wp:effectExtent l="0" t="0" r="3175" b="12065"/>
+            <wp:docPr id="4" name="图片 1"/>
+            <wp:cNvGraphicFramePr>
+              <a:graphicFrameLocks xmlns:a="http://schemas.openxmlformats.org/drawingml/2006/main" noChangeAspect="1"/>
+            </wp:cNvGraphicFramePr>
+            <a:graphic xmlns:a="http://schemas.openxmlformats.org/drawingml/2006/main">
+              <a:graphicData uri="http://schemas.openxmlformats.org/drawingml/2006/picture">
+                <pic:pic xmlns:pic="http://schemas.openxmlformats.org/drawingml/2006/picture">
+                  <pic:nvPicPr>
+                    <pic:cNvPr id="4" name="图片 1"/>
+                    <pic:cNvPicPr>
+                      <a:picLocks noChangeAspect="1"/>
+                    </pic:cNvPicPr>
+                  </pic:nvPicPr>
+                  <pic:blipFill>
+                    <a:blip r:embed="rId13"/>
+                    <a:stretch>
+                      <a:fillRect/>
+                    </a:stretch>
+                  </pic:blipFill>
+                  <pic:spPr>
+                    <a:xfrm>
+                      <a:off x="0" y="0"/>
+                      <a:ext cx="5269865" cy="2380615"/>
+                    </a:xfrm>
+                    <a:prstGeom prst="rect">
+                      <a:avLst/>
+                    </a:prstGeom>
+                    <a:noFill/>
+                    <a:ln w="9525">
+                      <a:noFill/>
+                    </a:ln>
+                  </pic:spPr>
+                </pic:pic>
+              </a:graphicData>
+            </a:graphic>
+          </wp:inline>
+        </w:drawing>
+      </w:r>
+    </w:p>
+    <w:p>
+      <w:pPr>
+        <w:numPr>
+          <w:numId w:val="0"/>
+        </w:numPr>
+        <w:rPr>
+          <w:rFonts w:hint="eastAsia" w:eastAsiaTheme="minorEastAsia"/>
+          <w:lang w:val="en-US" w:eastAsia="zh-CN"/>
+        </w:rPr>
+      </w:pPr>
+    </w:p>
+    <w:p>
+      <w:pPr>
+        <w:numPr>
+          <w:numId w:val="0"/>
+        </w:numPr>
+        <w:rPr>
+          <w:rFonts w:hint="eastAsia"/>
+          <w:lang w:val="en-US" w:eastAsia="zh-CN"/>
+        </w:rPr>
+      </w:pPr>
+      <w:r>
+        <w:rPr>
+          <w:rFonts w:hint="eastAsia"/>
+          <w:lang w:val="en-US" w:eastAsia="zh-CN"/>
+        </w:rPr>
+        <w:t>可以从此处添加活动信息，注意活动人数对应的输入框只能输入数字，输入其他字符是输不进去的。</w:t>
+      </w:r>
+    </w:p>
+    <w:p>
+      <w:pPr>
+        <w:numPr>
+          <w:numId w:val="0"/>
+        </w:numPr>
+        <w:rPr>
+          <w:rFonts w:hint="eastAsia"/>
+          <w:lang w:val="en-US" w:eastAsia="zh-CN"/>
+        </w:rPr>
+      </w:pPr>
+    </w:p>
+    <w:p>
+      <w:pPr>
+        <w:numPr>
+          <w:numId w:val="0"/>
+        </w:numPr>
+      </w:pPr>
+      <w:r>
+        <w:drawing>
+          <wp:inline distT="0" distB="0" distL="114300" distR="114300">
+            <wp:extent cx="5264150" cy="2672080"/>
+            <wp:effectExtent l="0" t="0" r="8890" b="10160"/>
+            <wp:docPr id="10" name="图片 2"/>
+            <wp:cNvGraphicFramePr>
+              <a:graphicFrameLocks xmlns:a="http://schemas.openxmlformats.org/drawingml/2006/main" noChangeAspect="1"/>
+            </wp:cNvGraphicFramePr>
+            <a:graphic xmlns:a="http://schemas.openxmlformats.org/drawingml/2006/main">
+              <a:graphicData uri="http://schemas.openxmlformats.org/drawingml/2006/picture">
+                <pic:pic xmlns:pic="http://schemas.openxmlformats.org/drawingml/2006/picture">
+                  <pic:nvPicPr>
+                    <pic:cNvPr id="10" name="图片 2"/>
+                    <pic:cNvPicPr>
+                      <a:picLocks noChangeAspect="1"/>
+                    </pic:cNvPicPr>
+                  </pic:nvPicPr>
+                  <pic:blipFill>
+                    <a:blip r:embed="rId14"/>
+                    <a:stretch>
+                      <a:fillRect/>
+                    </a:stretch>
+                  </pic:blipFill>
+                  <pic:spPr>
+                    <a:xfrm>
+                      <a:off x="0" y="0"/>
+                      <a:ext cx="5264150" cy="2672080"/>
+                    </a:xfrm>
+                    <a:prstGeom prst="rect">
+                      <a:avLst/>
+                    </a:prstGeom>
+                    <a:noFill/>
+                    <a:ln w="9525">
+                      <a:noFill/>
+                    </a:ln>
+                  </pic:spPr>
+                </pic:pic>
+              </a:graphicData>
+            </a:graphic>
+          </wp:inline>
+        </w:drawing>
+      </w:r>
+    </w:p>
+    <w:p>
+      <w:pPr>
+        <w:numPr>
+          <w:numId w:val="0"/>
+        </w:numPr>
+        <w:rPr>
+          <w:rFonts w:hint="eastAsia"/>
+          <w:lang w:val="en-US" w:eastAsia="zh-CN"/>
+        </w:rPr>
+      </w:pPr>
+      <w:r>
+        <w:rPr>
+          <w:rFonts w:hint="eastAsia"/>
+          <w:lang w:val="en-US" w:eastAsia="zh-CN"/>
+        </w:rPr>
+        <w:t>并且页面中只要有错误提示，此时再提交表单是不能提交的</w:t>
+      </w:r>
+    </w:p>
+    <w:p>
+      <w:pPr>
+        <w:numPr>
+          <w:numId w:val="0"/>
+        </w:numPr>
+        <w:rPr>
+          <w:rFonts w:hint="eastAsia"/>
+          <w:lang w:val="en-US" w:eastAsia="zh-CN"/>
+        </w:rPr>
+      </w:pPr>
+    </w:p>
+    <w:p>
+      <w:pPr>
+        <w:numPr>
+          <w:numId w:val="0"/>
+        </w:numPr>
+        <w:rPr>
+          <w:rFonts w:hint="eastAsia"/>
+          <w:lang w:val="en-US" w:eastAsia="zh-CN"/>
+        </w:rPr>
+      </w:pPr>
+      <w:r>
+        <w:rPr>
+          <w:rFonts w:hint="eastAsia"/>
+          <w:lang w:val="en-US" w:eastAsia="zh-CN"/>
+        </w:rPr>
+        <w:t>此时发布活动之后，点击</w:t>
+      </w:r>
+    </w:p>
+    <w:p>
+      <w:pPr>
+        <w:numPr>
+          <w:numId w:val="0"/>
+        </w:numPr>
+      </w:pPr>
+      <w:r>
+        <w:drawing>
+          <wp:inline distT="0" distB="0" distL="114300" distR="114300">
+            <wp:extent cx="5267325" cy="2562225"/>
+            <wp:effectExtent l="0" t="0" r="5715" b="13335"/>
+            <wp:docPr id="12" name="图片 3"/>
+            <wp:cNvGraphicFramePr>
+              <a:graphicFrameLocks xmlns:a="http://schemas.openxmlformats.org/drawingml/2006/main" noChangeAspect="1"/>
+            </wp:cNvGraphicFramePr>
+            <a:graphic xmlns:a="http://schemas.openxmlformats.org/drawingml/2006/main">
+              <a:graphicData uri="http://schemas.openxmlformats.org/drawingml/2006/picture">
+                <pic:pic xmlns:pic="http://schemas.openxmlformats.org/drawingml/2006/picture">
+                  <pic:nvPicPr>
+                    <pic:cNvPr id="12" name="图片 3"/>
+                    <pic:cNvPicPr>
+                      <a:picLocks noChangeAspect="1"/>
+                    </pic:cNvPicPr>
+                  </pic:nvPicPr>
+                  <pic:blipFill>
+                    <a:blip r:embed="rId15"/>
+                    <a:stretch>
+                      <a:fillRect/>
+                    </a:stretch>
+                  </pic:blipFill>
+                  <pic:spPr>
+                    <a:xfrm>
+                      <a:off x="0" y="0"/>
+                      <a:ext cx="5267325" cy="2562225"/>
+                    </a:xfrm>
+                    <a:prstGeom prst="rect">
+                      <a:avLst/>
+                    </a:prstGeom>
+                    <a:noFill/>
+                    <a:ln w="9525">
+                      <a:noFill/>
+                    </a:ln>
+                  </pic:spPr>
+                </pic:pic>
+              </a:graphicData>
+            </a:graphic>
+          </wp:inline>
+        </w:drawing>
+      </w:r>
+    </w:p>
+    <w:p>
+      <w:pPr>
+        <w:numPr>
+          <w:numId w:val="0"/>
+        </w:numPr>
+      </w:pPr>
+    </w:p>
+    <w:p>
+      <w:pPr>
+        <w:numPr>
+          <w:numId w:val="0"/>
+        </w:numPr>
+        <w:rPr>
+          <w:rFonts w:hint="eastAsia"/>
+          <w:lang w:val="en-US" w:eastAsia="zh-CN"/>
+        </w:rPr>
+      </w:pPr>
+      <w:r>
+        <w:rPr>
+          <w:rFonts w:hint="eastAsia"/>
+          <w:lang w:val="en-US" w:eastAsia="zh-CN"/>
+        </w:rPr>
+        <w:t>即可参加活动，注意</w:t>
+      </w:r>
+    </w:p>
+    <w:p>
+      <w:pPr>
+        <w:numPr>
+          <w:ilvl w:val="0"/>
+          <w:numId w:val="3"/>
+        </w:numPr>
+        <w:rPr>
+          <w:rFonts w:hint="eastAsia"/>
+          <w:lang w:val="en-US" w:eastAsia="zh-CN"/>
+        </w:rPr>
+      </w:pPr>
+      <w:r>
+        <w:rPr>
+          <w:rFonts w:hint="eastAsia"/>
+          <w:lang w:val="en-US" w:eastAsia="zh-CN"/>
+        </w:rPr>
+        <w:t>当用户未登陆时，不能参与活动</w:t>
+      </w:r>
+    </w:p>
+    <w:p>
+      <w:pPr>
+        <w:numPr>
+          <w:numId w:val="0"/>
+        </w:numPr>
+        <w:ind w:firstLine="420" w:firstLineChars="0"/>
+        <w:rPr>
+          <w:rFonts w:hint="eastAsia"/>
+          <w:lang w:val="en-US" w:eastAsia="zh-CN"/>
+        </w:rPr>
+      </w:pPr>
+      <w:r>
+        <w:drawing>
+          <wp:inline distT="0" distB="0" distL="114300" distR="114300">
+            <wp:extent cx="5270500" cy="2319655"/>
+            <wp:effectExtent l="0" t="0" r="2540" b="12065"/>
+            <wp:docPr id="17" name="图片 8"/>
+            <wp:cNvGraphicFramePr>
+              <a:graphicFrameLocks xmlns:a="http://schemas.openxmlformats.org/drawingml/2006/main" noChangeAspect="1"/>
+            </wp:cNvGraphicFramePr>
+            <a:graphic xmlns:a="http://schemas.openxmlformats.org/drawingml/2006/main">
+              <a:graphicData uri="http://schemas.openxmlformats.org/drawingml/2006/picture">
+                <pic:pic xmlns:pic="http://schemas.openxmlformats.org/drawingml/2006/picture">
+                  <pic:nvPicPr>
+                    <pic:cNvPr id="17" name="图片 8"/>
+                    <pic:cNvPicPr>
+                      <a:picLocks noChangeAspect="1"/>
+                    </pic:cNvPicPr>
+                  </pic:nvPicPr>
+                  <pic:blipFill>
+                    <a:blip r:embed="rId16"/>
+                    <a:stretch>
+                      <a:fillRect/>
+                    </a:stretch>
+                  </pic:blipFill>
+                  <pic:spPr>
+                    <a:xfrm>
+                      <a:off x="0" y="0"/>
+                      <a:ext cx="5270500" cy="2319655"/>
+                    </a:xfrm>
+                    <a:prstGeom prst="rect">
+                      <a:avLst/>
+                    </a:prstGeom>
+                    <a:noFill/>
+                    <a:ln w="9525">
+                      <a:noFill/>
+                    </a:ln>
+                  </pic:spPr>
+                </pic:pic>
+              </a:graphicData>
+            </a:graphic>
+          </wp:inline>
+        </w:drawing>
+      </w:r>
+    </w:p>
+    <w:p>
+      <w:pPr>
+        <w:numPr>
+          <w:ilvl w:val="0"/>
+          <w:numId w:val="3"/>
+        </w:numPr>
+        <w:rPr>
+          <w:rFonts w:hint="eastAsia"/>
+          <w:lang w:val="en-US" w:eastAsia="zh-CN"/>
+        </w:rPr>
+      </w:pPr>
+      <w:r>
+        <w:rPr>
+          <w:rFonts w:hint="eastAsia"/>
+          <w:lang w:val="en-US" w:eastAsia="zh-CN"/>
+        </w:rPr>
+        <w:t>当用户已参加该活动，不能重复参加</w:t>
+      </w:r>
+    </w:p>
+    <w:p>
+      <w:pPr>
+        <w:numPr>
+          <w:numId w:val="0"/>
+        </w:numPr>
+        <w:ind w:firstLine="420" w:firstLineChars="0"/>
+        <w:rPr>
+          <w:rFonts w:hint="eastAsia"/>
+          <w:lang w:val="en-US" w:eastAsia="zh-CN"/>
+        </w:rPr>
+      </w:pPr>
+      <w:r>
+        <w:drawing>
+          <wp:inline distT="0" distB="0" distL="114300" distR="114300">
+            <wp:extent cx="4656455" cy="1752600"/>
+            <wp:effectExtent l="0" t="0" r="6985" b="0"/>
+            <wp:docPr id="14" name="图片 5"/>
+            <wp:cNvGraphicFramePr>
+              <a:graphicFrameLocks xmlns:a="http://schemas.openxmlformats.org/drawingml/2006/main" noChangeAspect="1"/>
+            </wp:cNvGraphicFramePr>
+            <a:graphic xmlns:a="http://schemas.openxmlformats.org/drawingml/2006/main">
+              <a:graphicData uri="http://schemas.openxmlformats.org/drawingml/2006/picture">
+                <pic:pic xmlns:pic="http://schemas.openxmlformats.org/drawingml/2006/picture">
+                  <pic:nvPicPr>
+                    <pic:cNvPr id="14" name="图片 5"/>
+                    <pic:cNvPicPr>
+                      <a:picLocks noChangeAspect="1"/>
+                    </pic:cNvPicPr>
+                  </pic:nvPicPr>
+                  <pic:blipFill>
+                    <a:blip r:embed="rId17"/>
+                    <a:stretch>
+                      <a:fillRect/>
+                    </a:stretch>
+                  </pic:blipFill>
+                  <pic:spPr>
+                    <a:xfrm>
+                      <a:off x="0" y="0"/>
+                      <a:ext cx="4656455" cy="1752600"/>
+                    </a:xfrm>
+                    <a:prstGeom prst="rect">
+                      <a:avLst/>
+                    </a:prstGeom>
+                    <a:noFill/>
+                    <a:ln w="9525">
+                      <a:noFill/>
+                    </a:ln>
+                  </pic:spPr>
+                </pic:pic>
+              </a:graphicData>
+            </a:graphic>
+          </wp:inline>
+        </w:drawing>
+      </w:r>
+    </w:p>
+    <w:p>
+      <w:pPr>
+        <w:numPr>
+          <w:ilvl w:val="0"/>
+          <w:numId w:val="3"/>
+        </w:numPr>
+        <w:rPr>
+          <w:rFonts w:hint="eastAsia"/>
+          <w:lang w:val="en-US" w:eastAsia="zh-CN"/>
+        </w:rPr>
+      </w:pPr>
+      <w:r>
+        <w:rPr>
+          <w:rFonts w:hint="eastAsia"/>
+          <w:lang w:val="en-US" w:eastAsia="zh-CN"/>
+        </w:rPr>
+        <w:t>活动已经结束时，用户也同样不能参加活动</w:t>
+      </w:r>
+    </w:p>
+    <w:p>
+      <w:pPr>
+        <w:numPr>
+          <w:numId w:val="0"/>
+        </w:numPr>
+        <w:ind w:firstLine="420" w:firstLineChars="0"/>
+      </w:pPr>
+      <w:r>
+        <w:drawing>
+          <wp:inline distT="0" distB="0" distL="114300" distR="114300">
+            <wp:extent cx="4435475" cy="2598420"/>
+            <wp:effectExtent l="0" t="0" r="14605" b="7620"/>
+            <wp:docPr id="13" name="图片 4"/>
+            <wp:cNvGraphicFramePr>
+              <a:graphicFrameLocks xmlns:a="http://schemas.openxmlformats.org/drawingml/2006/main" noChangeAspect="1"/>
+            </wp:cNvGraphicFramePr>
+            <a:graphic xmlns:a="http://schemas.openxmlformats.org/drawingml/2006/main">
+              <a:graphicData uri="http://schemas.openxmlformats.org/drawingml/2006/picture">
+                <pic:pic xmlns:pic="http://schemas.openxmlformats.org/drawingml/2006/picture">
+                  <pic:nvPicPr>
+                    <pic:cNvPr id="13" name="图片 4"/>
+                    <pic:cNvPicPr>
+                      <a:picLocks noChangeAspect="1"/>
+                    </pic:cNvPicPr>
+                  </pic:nvPicPr>
+                  <pic:blipFill>
+                    <a:blip r:embed="rId18"/>
+                    <a:stretch>
+                      <a:fillRect/>
+                    </a:stretch>
+                  </pic:blipFill>
+                  <pic:spPr>
+                    <a:xfrm>
+                      <a:off x="0" y="0"/>
+                      <a:ext cx="4435475" cy="2598420"/>
+                    </a:xfrm>
+                    <a:prstGeom prst="rect">
+                      <a:avLst/>
+                    </a:prstGeom>
+                    <a:noFill/>
+                    <a:ln w="9525">
+                      <a:noFill/>
+                    </a:ln>
+                  </pic:spPr>
+                </pic:pic>
+              </a:graphicData>
+            </a:graphic>
+          </wp:inline>
+        </w:drawing>
+      </w:r>
+    </w:p>
+    <w:p>
+      <w:pPr>
+        <w:numPr>
+          <w:ilvl w:val="0"/>
+          <w:numId w:val="3"/>
+        </w:numPr>
+        <w:ind w:left="0" w:leftChars="0" w:firstLine="0" w:firstLineChars="0"/>
+        <w:rPr>
+          <w:rFonts w:hint="eastAsia" w:eastAsiaTheme="minorEastAsia"/>
+          <w:lang w:val="en-US" w:eastAsia="zh-CN"/>
+        </w:rPr>
+      </w:pPr>
+      <w:r>
+        <w:rPr>
+          <w:rFonts w:hint="eastAsia"/>
+          <w:lang w:val="en-US" w:eastAsia="zh-CN"/>
+        </w:rPr>
+        <w:t>当活动达到上限时，用户不能参加活动</w:t>
+      </w:r>
+    </w:p>
+    <w:p>
+      <w:pPr>
+        <w:numPr>
+          <w:numId w:val="0"/>
+        </w:numPr>
+        <w:ind w:leftChars="0" w:firstLine="420" w:firstLineChars="0"/>
+      </w:pPr>
+      <w:r>
+        <w:drawing>
+          <wp:inline distT="0" distB="0" distL="114300" distR="114300">
+            <wp:extent cx="4763135" cy="1798320"/>
+            <wp:effectExtent l="0" t="0" r="6985" b="0"/>
+            <wp:docPr id="15" name="图片 6"/>
+            <wp:cNvGraphicFramePr>
+              <a:graphicFrameLocks xmlns:a="http://schemas.openxmlformats.org/drawingml/2006/main" noChangeAspect="1"/>
+            </wp:cNvGraphicFramePr>
+            <a:graphic xmlns:a="http://schemas.openxmlformats.org/drawingml/2006/main">
+              <a:graphicData uri="http://schemas.openxmlformats.org/drawingml/2006/picture">
+                <pic:pic xmlns:pic="http://schemas.openxmlformats.org/drawingml/2006/picture">
+                  <pic:nvPicPr>
+                    <pic:cNvPr id="15" name="图片 6"/>
+                    <pic:cNvPicPr>
+                      <a:picLocks noChangeAspect="1"/>
+                    </pic:cNvPicPr>
+                  </pic:nvPicPr>
+                  <pic:blipFill>
+                    <a:blip r:embed="rId19"/>
+                    <a:stretch>
+                      <a:fillRect/>
+                    </a:stretch>
+                  </pic:blipFill>
+                  <pic:spPr>
+                    <a:xfrm>
+                      <a:off x="0" y="0"/>
+                      <a:ext cx="4763135" cy="1798320"/>
+                    </a:xfrm>
+                    <a:prstGeom prst="rect">
+                      <a:avLst/>
+                    </a:prstGeom>
+                    <a:noFill/>
+                    <a:ln w="9525">
+                      <a:noFill/>
+                    </a:ln>
+                  </pic:spPr>
+                </pic:pic>
+              </a:graphicData>
+            </a:graphic>
+          </wp:inline>
+        </w:drawing>
+      </w:r>
+    </w:p>
+    <w:p>
+      <w:pPr>
+        <w:numPr>
+          <w:ilvl w:val="0"/>
+          <w:numId w:val="3"/>
+        </w:numPr>
+        <w:ind w:left="0" w:leftChars="0" w:firstLine="0" w:firstLineChars="0"/>
+        <w:rPr>
+          <w:rFonts w:hint="eastAsia" w:eastAsiaTheme="minorEastAsia"/>
+          <w:lang w:val="en-US" w:eastAsia="zh-CN"/>
+        </w:rPr>
+      </w:pPr>
+      <w:r>
+        <w:rPr>
+          <w:rFonts w:hint="eastAsia"/>
+          <w:lang w:val="en-US" w:eastAsia="zh-CN"/>
+        </w:rPr>
+        <w:t>只有不满足上述情况时，才能参与成功，并且可以在个人中心——活动管理模块下查看</w:t>
+      </w:r>
+    </w:p>
+    <w:p>
+      <w:pPr>
+        <w:numPr>
+          <w:numId w:val="0"/>
+        </w:numPr>
+        <w:ind w:leftChars="0"/>
+      </w:pPr>
+      <w:r>
+        <w:drawing>
+          <wp:inline distT="0" distB="0" distL="114300" distR="114300">
+            <wp:extent cx="5267325" cy="2562225"/>
+            <wp:effectExtent l="0" t="0" r="5715" b="13335"/>
+            <wp:docPr id="16" name="图片 7"/>
+            <wp:cNvGraphicFramePr>
+              <a:graphicFrameLocks xmlns:a="http://schemas.openxmlformats.org/drawingml/2006/main" noChangeAspect="1"/>
+            </wp:cNvGraphicFramePr>
+            <a:graphic xmlns:a="http://schemas.openxmlformats.org/drawingml/2006/main">
+              <a:graphicData uri="http://schemas.openxmlformats.org/drawingml/2006/picture">
+                <pic:pic xmlns:pic="http://schemas.openxmlformats.org/drawingml/2006/picture">
+                  <pic:nvPicPr>
+                    <pic:cNvPr id="16" name="图片 7"/>
+                    <pic:cNvPicPr>
+                      <a:picLocks noChangeAspect="1"/>
+                    </pic:cNvPicPr>
+                  </pic:nvPicPr>
+                  <pic:blipFill>
+                    <a:blip r:embed="rId20"/>
+                    <a:stretch>
+                      <a:fillRect/>
+                    </a:stretch>
+                  </pic:blipFill>
+                  <pic:spPr>
+                    <a:xfrm>
+                      <a:off x="0" y="0"/>
+                      <a:ext cx="5267325" cy="2562225"/>
+                    </a:xfrm>
+                    <a:prstGeom prst="rect">
+                      <a:avLst/>
+                    </a:prstGeom>
+                    <a:noFill/>
+                    <a:ln w="9525">
+                      <a:noFill/>
+                    </a:ln>
+                  </pic:spPr>
+                </pic:pic>
+              </a:graphicData>
+            </a:graphic>
+          </wp:inline>
+        </w:drawing>
+      </w:r>
+    </w:p>
+    <w:p>
+      <w:pPr>
+        <w:numPr>
+          <w:numId w:val="0"/>
+        </w:numPr>
+        <w:ind w:leftChars="0"/>
+      </w:pPr>
+    </w:p>
+    <w:p>
+      <w:pPr>
+        <w:numPr>
+          <w:numId w:val="0"/>
+        </w:numPr>
+        <w:ind w:leftChars="0"/>
+        <w:rPr>
+          <w:rFonts w:hint="eastAsia"/>
+          <w:lang w:val="en-US" w:eastAsia="zh-CN"/>
+        </w:rPr>
+      </w:pPr>
+      <w:r>
+        <w:rPr>
+          <w:rFonts w:hint="eastAsia"/>
+          <w:lang w:val="en-US" w:eastAsia="zh-CN"/>
+        </w:rPr>
+        <w:t>管理员可以修改已发布的信息，包括参与人数，但是</w:t>
+      </w:r>
+    </w:p>
+    <w:p>
+      <w:pPr>
+        <w:numPr>
+          <w:numId w:val="0"/>
+        </w:numPr>
+        <w:ind w:leftChars="0"/>
+        <w:rPr>
+          <w:rFonts w:hint="eastAsia"/>
+          <w:lang w:val="en-US" w:eastAsia="zh-CN"/>
+        </w:rPr>
+      </w:pPr>
+      <w:r>
+        <w:rPr>
+          <w:rFonts w:hint="eastAsia"/>
+          <w:lang w:val="en-US" w:eastAsia="zh-CN"/>
+        </w:rPr>
+        <w:t>在修改的时候，限制人数不能少于已经参与的人数</w:t>
+      </w:r>
+    </w:p>
+    <w:p>
+      <w:pPr>
+        <w:numPr>
+          <w:numId w:val="0"/>
+        </w:numPr>
+        <w:ind w:leftChars="0"/>
+      </w:pPr>
+      <w:r>
+        <w:drawing>
+          <wp:inline distT="0" distB="0" distL="114300" distR="114300">
+            <wp:extent cx="5267325" cy="359410"/>
+            <wp:effectExtent l="0" t="0" r="5715" b="6350"/>
+            <wp:docPr id="18" name="图片 9"/>
+            <wp:cNvGraphicFramePr>
+              <a:graphicFrameLocks xmlns:a="http://schemas.openxmlformats.org/drawingml/2006/main" noChangeAspect="1"/>
+            </wp:cNvGraphicFramePr>
+            <a:graphic xmlns:a="http://schemas.openxmlformats.org/drawingml/2006/main">
+              <a:graphicData uri="http://schemas.openxmlformats.org/drawingml/2006/picture">
+                <pic:pic xmlns:pic="http://schemas.openxmlformats.org/drawingml/2006/picture">
+                  <pic:nvPicPr>
+                    <pic:cNvPr id="18" name="图片 9"/>
+                    <pic:cNvPicPr>
+                      <a:picLocks noChangeAspect="1"/>
+                    </pic:cNvPicPr>
+                  </pic:nvPicPr>
+                  <pic:blipFill>
+                    <a:blip r:embed="rId21"/>
+                    <a:stretch>
+                      <a:fillRect/>
+                    </a:stretch>
+                  </pic:blipFill>
+                  <pic:spPr>
+                    <a:xfrm>
+                      <a:off x="0" y="0"/>
+                      <a:ext cx="5267325" cy="359410"/>
+                    </a:xfrm>
+                    <a:prstGeom prst="rect">
+                      <a:avLst/>
+                    </a:prstGeom>
+                    <a:noFill/>
+                    <a:ln w="9525">
+                      <a:noFill/>
+                    </a:ln>
+                  </pic:spPr>
+                </pic:pic>
+              </a:graphicData>
+            </a:graphic>
+          </wp:inline>
+        </w:drawing>
+      </w:r>
+    </w:p>
+    <w:p>
+      <w:pPr>
+        <w:numPr>
+          <w:numId w:val="0"/>
+        </w:numPr>
+        <w:ind w:leftChars="0"/>
+      </w:pPr>
+      <w:r>
+        <w:drawing>
+          <wp:inline distT="0" distB="0" distL="114300" distR="114300">
+            <wp:extent cx="4702175" cy="2118360"/>
+            <wp:effectExtent l="0" t="0" r="6985" b="0"/>
+            <wp:docPr id="19" name="图片 10"/>
+            <wp:cNvGraphicFramePr>
+              <a:graphicFrameLocks xmlns:a="http://schemas.openxmlformats.org/drawingml/2006/main" noChangeAspect="1"/>
+            </wp:cNvGraphicFramePr>
+            <a:graphic xmlns:a="http://schemas.openxmlformats.org/drawingml/2006/main">
+              <a:graphicData uri="http://schemas.openxmlformats.org/drawingml/2006/picture">
+                <pic:pic xmlns:pic="http://schemas.openxmlformats.org/drawingml/2006/picture">
+                  <pic:nvPicPr>
+                    <pic:cNvPr id="19" name="图片 10"/>
+                    <pic:cNvPicPr>
+                      <a:picLocks noChangeAspect="1"/>
+                    </pic:cNvPicPr>
+                  </pic:nvPicPr>
+                  <pic:blipFill>
+                    <a:blip r:embed="rId22"/>
+                    <a:stretch>
+                      <a:fillRect/>
+                    </a:stretch>
+                  </pic:blipFill>
+                  <pic:spPr>
+                    <a:xfrm>
+                      <a:off x="0" y="0"/>
+                      <a:ext cx="4702175" cy="2118360"/>
+                    </a:xfrm>
+                    <a:prstGeom prst="rect">
+                      <a:avLst/>
+                    </a:prstGeom>
+                    <a:noFill/>
+                    <a:ln w="9525">
+                      <a:noFill/>
+                    </a:ln>
+                  </pic:spPr>
+                </pic:pic>
+              </a:graphicData>
+            </a:graphic>
+          </wp:inline>
+        </w:drawing>
+      </w:r>
+    </w:p>
+    <w:p>
+      <w:pPr>
+        <w:numPr>
+          <w:numId w:val="0"/>
+        </w:numPr>
+        <w:ind w:leftChars="0"/>
+      </w:pPr>
+    </w:p>
+    <w:p>
+      <w:pPr>
+        <w:numPr>
+          <w:numId w:val="0"/>
+        </w:numPr>
+        <w:ind w:leftChars="0"/>
         <w:rPr>
           <w:rFonts w:hint="eastAsia"/>
           <w:lang w:val="en-US" w:eastAsia="zh-CN"/>
@@ -986,30 +1849,6 @@
       </w:pPr>
       <w:bookmarkStart w:id="0" w:name="_GoBack"/>
       <w:bookmarkEnd w:id="0"/>
-    </w:p>
-    <w:p>
-      <w:pPr>
-        <w:numPr>
-          <w:numId w:val="0"/>
-        </w:numPr>
-        <w:rPr>
-          <w:rFonts w:hint="eastAsia"/>
-          <w:lang w:val="en-US" w:eastAsia="zh-CN"/>
-        </w:rPr>
-      </w:pPr>
-    </w:p>
-    <w:p>
-      <w:pPr>
-        <w:numPr>
-          <w:numId w:val="0"/>
-        </w:numPr>
-        <w:rPr>
-          <w:rFonts w:hint="eastAsia"/>
-          <w:sz w:val="28"/>
-          <w:szCs w:val="36"/>
-          <w:lang w:val="en-US" w:eastAsia="zh-CN"/>
-        </w:rPr>
-      </w:pPr>
     </w:p>
     <w:sectPr>
       <w:pgSz w:w="11906" w:h="16838"/>
@@ -1047,11 +1886,26 @@
       <w:lvlJc w:val="left"/>
     </w:lvl>
   </w:abstractNum>
+  <w:abstractNum w:abstractNumId="2">
+    <w:nsid w:val="607DD5EB"/>
+    <w:multiLevelType w:val="singleLevel"/>
+    <w:tmpl w:val="607DD5EB"/>
+    <w:lvl w:ilvl="0" w:tentative="0">
+      <w:start w:val="1"/>
+      <w:numFmt w:val="decimal"/>
+      <w:suff w:val="space"/>
+      <w:lvlText w:val="%1."/>
+      <w:lvlJc w:val="left"/>
+    </w:lvl>
+  </w:abstractNum>
   <w:num w:numId="1">
     <w:abstractNumId w:val="0"/>
   </w:num>
   <w:num w:numId="2">
     <w:abstractNumId w:val="1"/>
+  </w:num>
+  <w:num w:numId="3">
+    <w:abstractNumId w:val="2"/>
   </w:num>
 </w:numbering>
 </file>
